--- a/paper/paper/doc/completed/broken authentication and improper session managment.docx
+++ b/paper/paper/doc/completed/broken authentication and improper session managment.docx
@@ -10,7 +10,10 @@
         <w:t xml:space="preserve"> authentication </w:t>
       </w:r>
       <w:r>
-        <w:t xml:space="preserve">and session </w:t>
+        <w:t xml:space="preserve">and </w:t>
+      </w:r>
+      <w:r>
+        <w:t xml:space="preserve">session </w:t>
       </w:r>
       <w:r>
         <w:t>management</w:t>
@@ -33,7 +36,47 @@
           <w:sz w:val="24"/>
           <w:szCs w:val="24"/>
         </w:rPr>
-        <w:t>Broken authentication and session management is a web application vulnerability that allows attacker to gain unauthorized access to web site by stealing the user credentials or by forging the sessions data .commonly the application will implement the login functionality to provide functionalities based on users role and will track the users based on session id .if this functionality is not implemented correctly then attacker will tries to gain unauthorized access.</w:t>
+        <w:t xml:space="preserve">Broken authentication and </w:t>
+      </w:r>
+      <w:r>
+        <w:rPr>
+          <w:rFonts w:ascii="Times New Roman" w:eastAsia="Times New Roman" w:hAnsi="Times New Roman" w:cs="Times New Roman"/>
+          <w:sz w:val="24"/>
+          <w:szCs w:val="24"/>
+        </w:rPr>
+        <w:t>improper</w:t>
+      </w:r>
+      <w:r>
+        <w:rPr>
+          <w:rFonts w:ascii="Times New Roman" w:eastAsia="Times New Roman" w:hAnsi="Times New Roman" w:cs="Times New Roman"/>
+          <w:sz w:val="24"/>
+          <w:szCs w:val="24"/>
+        </w:rPr>
+        <w:t xml:space="preserve"> </w:t>
+      </w:r>
+      <w:r>
+        <w:rPr>
+          <w:rFonts w:ascii="Times New Roman" w:eastAsia="Times New Roman" w:hAnsi="Times New Roman" w:cs="Times New Roman"/>
+          <w:sz w:val="24"/>
+          <w:szCs w:val="24"/>
+        </w:rPr>
+        <w:t xml:space="preserve">session management </w:t>
+      </w:r>
+      <w:r>
+        <w:rPr>
+          <w:rFonts w:ascii="Times New Roman" w:eastAsia="Times New Roman" w:hAnsi="Times New Roman" w:cs="Times New Roman"/>
+          <w:sz w:val="24"/>
+          <w:szCs w:val="24"/>
+        </w:rPr>
+        <w:t xml:space="preserve">is a web application and stands in second position of owasp top 10 </w:t>
+      </w:r>
+      <w:r>
+        <w:rPr>
+          <w:rFonts w:ascii="Times New Roman" w:eastAsia="Times New Roman" w:hAnsi="Times New Roman" w:cs="Times New Roman"/>
+          <w:sz w:val="24"/>
+          <w:szCs w:val="24"/>
+        </w:rPr>
+        <w:t xml:space="preserve"> vulnerability that allows attacker to gain unauthorized access to web site by stealing the user credentials or by forging the sessions data .commonly the application will implement the login functionality to provide functionalities based on users role and will track the users based on session id .if this functionality is not implemented correctly then attacker will tries to gain unauthorized access.</w:t>
       </w:r>
     </w:p>
     <w:p>
@@ -129,7 +172,7 @@
           <w:sz w:val="24"/>
           <w:szCs w:val="24"/>
         </w:rPr>
-        <w:t xml:space="preserve"> new session should be generated with every new login and user session should be terminated after a certain amount of inactive time(maximum 5 to 10 minutes).</w:t>
+        <w:t xml:space="preserve"> new session should be generated with every new login and user session should be terminated after a inactive time(maximum 5 to 10 minutes).</w:t>
       </w:r>
     </w:p>
     <w:p>
